--- a/Problem Description.docx
+++ b/Problem Description.docx
@@ -7,18 +7,90 @@
         <w:jc w:val="both"/>
       </w:pPr>
       <w:r>
-        <w:t xml:space="preserve">The Millennium Development Goal that our group chose is the Global Partnership for Development. This specific goal is targeted towards a non-discriminatory trading and economic system, to help the least developed countries address special needs, help debt problems of developing nations and to gain information and communication with private sectors. </w:t>
-      </w:r>
-    </w:p>
-    <w:p>
-      <w:pPr>
-        <w:jc w:val="both"/>
-      </w:pPr>
-      <w:r>
-        <w:t xml:space="preserve">What our program does is address all the previously stated problems by allowing any company or sole proprietor </w:t>
-      </w:r>
-      <w:r>
-        <w:t>touch base with any investor or private sector that is loaded in the system</w:t>
+        <w:t>Th</w:t>
+      </w:r>
+      <w:r>
+        <w:t>e</w:t>
+      </w:r>
+      <w:r>
+        <w:t xml:space="preserve"> </w:t>
+      </w:r>
+      <w:r>
+        <w:t>Global Partnership for Development</w:t>
+      </w:r>
+      <w:r>
+        <w:t xml:space="preserve"> is one of the </w:t>
+      </w:r>
+      <w:r>
+        <w:t xml:space="preserve">Millennium Development Goal </w:t>
+      </w:r>
+      <w:r>
+        <w:t>that is targeted</w:t>
+      </w:r>
+      <w:r>
+        <w:t xml:space="preserve"> towards</w:t>
+      </w:r>
+      <w:r>
+        <w:t xml:space="preserve"> achieving</w:t>
+      </w:r>
+      <w:r>
+        <w:t xml:space="preserve"> a non-discriminatory trading and economic system</w:t>
+      </w:r>
+      <w:r>
+        <w:t xml:space="preserve"> that </w:t>
+      </w:r>
+      <w:r>
+        <w:t>help</w:t>
+      </w:r>
+      <w:r>
+        <w:t>s</w:t>
+      </w:r>
+      <w:r>
+        <w:t xml:space="preserve"> the l</w:t>
+      </w:r>
+      <w:r>
+        <w:t>ess</w:t>
+      </w:r>
+      <w:r>
+        <w:t xml:space="preserve"> developed countries</w:t>
+      </w:r>
+      <w:r>
+        <w:t xml:space="preserve"> receive investments</w:t>
+      </w:r>
+      <w:r>
+        <w:t xml:space="preserve"> and gain information and communication with private sectors. </w:t>
+      </w:r>
+    </w:p>
+    <w:p>
+      <w:pPr>
+        <w:jc w:val="both"/>
+      </w:pPr>
+      <w:r>
+        <w:t>Our</w:t>
+      </w:r>
+      <w:r>
+        <w:t xml:space="preserve"> program address</w:t>
+      </w:r>
+      <w:r>
+        <w:t>es</w:t>
+      </w:r>
+      <w:r>
+        <w:t xml:space="preserve"> all the previously stated problems by allowing any</w:t>
+      </w:r>
+      <w:r>
+        <w:t xml:space="preserve"> seed</w:t>
+      </w:r>
+      <w:r>
+        <w:t xml:space="preserve"> company or sole proprietor </w:t>
+      </w:r>
+      <w:r>
+        <w:t xml:space="preserve">touch base with investor or private sector that </w:t>
+      </w:r>
+      <w:r>
+        <w:t>are</w:t>
+      </w:r>
+      <w:r>
+        <w:t xml:space="preserve"> loaded in the system</w:t>
       </w:r>
       <w:r>
         <w:t>;</w:t>
@@ -34,7 +106,13 @@
         <w:t>Investor</w:t>
       </w:r>
       <w:r>
-        <w:t xml:space="preserve"> and a</w:t>
+        <w:t xml:space="preserve"> </w:t>
+      </w:r>
+      <w:r>
+        <w:t>or</w:t>
+      </w:r>
+      <w:r>
+        <w:t xml:space="preserve"> a</w:t>
       </w:r>
       <w:r>
         <w:t xml:space="preserve"> </w:t>
@@ -54,8 +132,352 @@
         <w:t xml:space="preserve"> Company. </w:t>
       </w:r>
       <w:r>
-        <w:t xml:space="preserve">Depending on the specific user input, various questions will be asked. The user will be required to input all the necessary information. </w:t>
-      </w:r>
+        <w:t>Depending on the specific user input, various questions will be asked</w:t>
+      </w:r>
+      <w:r>
+        <w:t xml:space="preserve"> and require an input from the user. </w:t>
+      </w:r>
+    </w:p>
+    <w:p>
+      <w:pPr>
+        <w:jc w:val="both"/>
+      </w:pPr>
+      <w:r>
+        <w:t xml:space="preserve">The following questions will be asked if the user were to select </w:t>
+      </w:r>
+      <w:r>
+        <w:rPr>
+          <w:i/>
+          <w:iCs/>
+        </w:rPr>
+        <w:t>Investor</w:t>
+      </w:r>
+      <w:r>
+        <w:t xml:space="preserve">: </w:t>
+      </w:r>
+    </w:p>
+    <w:p>
+      <w:pPr>
+        <w:pStyle w:val="ListParagraph"/>
+        <w:numPr>
+          <w:ilvl w:val="0"/>
+          <w:numId w:val="1"/>
+        </w:numPr>
+        <w:jc w:val="both"/>
+      </w:pPr>
+      <w:r>
+        <w:t xml:space="preserve">The name of the investor </w:t>
+      </w:r>
+    </w:p>
+    <w:p>
+      <w:pPr>
+        <w:pStyle w:val="ListParagraph"/>
+        <w:numPr>
+          <w:ilvl w:val="0"/>
+          <w:numId w:val="1"/>
+        </w:numPr>
+        <w:jc w:val="both"/>
+      </w:pPr>
+      <w:r>
+        <w:t xml:space="preserve">The surname of the investor </w:t>
+      </w:r>
+    </w:p>
+    <w:p>
+      <w:pPr>
+        <w:pStyle w:val="ListParagraph"/>
+        <w:numPr>
+          <w:ilvl w:val="0"/>
+          <w:numId w:val="1"/>
+        </w:numPr>
+        <w:jc w:val="both"/>
+      </w:pPr>
+      <w:r>
+        <w:t xml:space="preserve">The gender of the investor </w:t>
+      </w:r>
+    </w:p>
+    <w:p>
+      <w:pPr>
+        <w:pStyle w:val="ListParagraph"/>
+        <w:numPr>
+          <w:ilvl w:val="0"/>
+          <w:numId w:val="1"/>
+        </w:numPr>
+        <w:jc w:val="both"/>
+      </w:pPr>
+      <w:r>
+        <w:t xml:space="preserve">The age of the investor </w:t>
+      </w:r>
+    </w:p>
+    <w:p>
+      <w:pPr>
+        <w:pStyle w:val="ListParagraph"/>
+        <w:numPr>
+          <w:ilvl w:val="0"/>
+          <w:numId w:val="1"/>
+        </w:numPr>
+        <w:jc w:val="both"/>
+      </w:pPr>
+      <w:r>
+        <w:t xml:space="preserve">The email address of the investor </w:t>
+      </w:r>
+    </w:p>
+    <w:p>
+      <w:pPr>
+        <w:pStyle w:val="ListParagraph"/>
+        <w:numPr>
+          <w:ilvl w:val="0"/>
+          <w:numId w:val="1"/>
+        </w:numPr>
+        <w:jc w:val="both"/>
+      </w:pPr>
+      <w:r>
+        <w:t xml:space="preserve">The phone number of the investor </w:t>
+      </w:r>
+    </w:p>
+    <w:p>
+      <w:pPr>
+        <w:pStyle w:val="ListParagraph"/>
+        <w:numPr>
+          <w:ilvl w:val="0"/>
+          <w:numId w:val="1"/>
+        </w:numPr>
+        <w:jc w:val="both"/>
+      </w:pPr>
+      <w:r>
+        <w:t xml:space="preserve">The country the investor </w:t>
+      </w:r>
+      <w:r>
+        <w:t xml:space="preserve">originates from </w:t>
+      </w:r>
+    </w:p>
+    <w:p>
+      <w:pPr>
+        <w:pStyle w:val="ListParagraph"/>
+        <w:numPr>
+          <w:ilvl w:val="0"/>
+          <w:numId w:val="1"/>
+        </w:numPr>
+        <w:jc w:val="both"/>
+      </w:pPr>
+      <w:r>
+        <w:t xml:space="preserve">The “seed” amount the investor is willing to invest into the company </w:t>
+      </w:r>
+    </w:p>
+    <w:p>
+      <w:pPr>
+        <w:pStyle w:val="ListParagraph"/>
+        <w:numPr>
+          <w:ilvl w:val="0"/>
+          <w:numId w:val="1"/>
+        </w:numPr>
+        <w:jc w:val="both"/>
+      </w:pPr>
+      <w:r>
+        <w:t xml:space="preserve">Various number of expertise </w:t>
+      </w:r>
+    </w:p>
+    <w:p>
+      <w:pPr>
+        <w:pStyle w:val="ListParagraph"/>
+        <w:numPr>
+          <w:ilvl w:val="0"/>
+          <w:numId w:val="1"/>
+        </w:numPr>
+        <w:jc w:val="both"/>
+      </w:pPr>
+      <w:r>
+        <w:t xml:space="preserve">A story about how the investor became so successful and what exactly the investor does. </w:t>
+      </w:r>
+    </w:p>
+    <w:p>
+      <w:pPr>
+        <w:jc w:val="both"/>
+      </w:pPr>
+      <w:r>
+        <w:t xml:space="preserve">The following questions will be asked if the user were to select </w:t>
+      </w:r>
+      <w:r>
+        <w:rPr>
+          <w:i/>
+          <w:iCs/>
+        </w:rPr>
+        <w:t>Seed Company</w:t>
+      </w:r>
+      <w:r>
+        <w:t xml:space="preserve">: </w:t>
+      </w:r>
+    </w:p>
+    <w:p>
+      <w:pPr>
+        <w:pStyle w:val="ListParagraph"/>
+        <w:numPr>
+          <w:ilvl w:val="0"/>
+          <w:numId w:val="2"/>
+        </w:numPr>
+        <w:jc w:val="both"/>
+      </w:pPr>
+      <w:r>
+        <w:t xml:space="preserve">The companies name </w:t>
+      </w:r>
+    </w:p>
+    <w:p>
+      <w:pPr>
+        <w:pStyle w:val="ListParagraph"/>
+        <w:numPr>
+          <w:ilvl w:val="0"/>
+          <w:numId w:val="2"/>
+        </w:numPr>
+        <w:jc w:val="both"/>
+      </w:pPr>
+      <w:r>
+        <w:t xml:space="preserve">The founder’s full name </w:t>
+      </w:r>
+    </w:p>
+    <w:p>
+      <w:pPr>
+        <w:pStyle w:val="ListParagraph"/>
+        <w:numPr>
+          <w:ilvl w:val="0"/>
+          <w:numId w:val="2"/>
+        </w:numPr>
+        <w:jc w:val="both"/>
+      </w:pPr>
+      <w:r>
+        <w:t xml:space="preserve">The email address </w:t>
+      </w:r>
+      <w:r>
+        <w:t>for</w:t>
+      </w:r>
+      <w:r>
+        <w:t xml:space="preserve"> the </w:t>
+      </w:r>
+      <w:r>
+        <w:t>company</w:t>
+      </w:r>
+      <w:r>
+        <w:t xml:space="preserve"> </w:t>
+      </w:r>
+    </w:p>
+    <w:p>
+      <w:pPr>
+        <w:pStyle w:val="ListParagraph"/>
+        <w:numPr>
+          <w:ilvl w:val="0"/>
+          <w:numId w:val="2"/>
+        </w:numPr>
+        <w:jc w:val="both"/>
+      </w:pPr>
+      <w:r>
+        <w:t xml:space="preserve">The phone number </w:t>
+      </w:r>
+      <w:r>
+        <w:t>for</w:t>
+      </w:r>
+      <w:r>
+        <w:t xml:space="preserve"> the company</w:t>
+      </w:r>
+    </w:p>
+    <w:p>
+      <w:pPr>
+        <w:pStyle w:val="ListParagraph"/>
+        <w:numPr>
+          <w:ilvl w:val="0"/>
+          <w:numId w:val="2"/>
+        </w:numPr>
+        <w:jc w:val="both"/>
+      </w:pPr>
+      <w:r>
+        <w:t xml:space="preserve">The country the </w:t>
+      </w:r>
+      <w:r>
+        <w:t>company</w:t>
+      </w:r>
+      <w:r>
+        <w:t xml:space="preserve"> originates from </w:t>
+      </w:r>
+    </w:p>
+    <w:p>
+      <w:pPr>
+        <w:pStyle w:val="ListParagraph"/>
+        <w:numPr>
+          <w:ilvl w:val="0"/>
+          <w:numId w:val="2"/>
+        </w:numPr>
+        <w:jc w:val="both"/>
+      </w:pPr>
+      <w:r>
+        <w:t xml:space="preserve">The net profit for the previous year and this year </w:t>
+      </w:r>
+    </w:p>
+    <w:p>
+      <w:pPr>
+        <w:pStyle w:val="ListParagraph"/>
+        <w:numPr>
+          <w:ilvl w:val="0"/>
+          <w:numId w:val="2"/>
+        </w:numPr>
+        <w:jc w:val="both"/>
+      </w:pPr>
+      <w:r>
+        <w:t xml:space="preserve">The revenue for the previous year and this year </w:t>
+      </w:r>
+    </w:p>
+    <w:p>
+      <w:pPr>
+        <w:pStyle w:val="ListParagraph"/>
+        <w:numPr>
+          <w:ilvl w:val="0"/>
+          <w:numId w:val="2"/>
+        </w:numPr>
+        <w:jc w:val="both"/>
+      </w:pPr>
+      <w:r>
+        <w:t xml:space="preserve">The “seed” amount the company is asking for </w:t>
+      </w:r>
+    </w:p>
+    <w:p>
+      <w:pPr>
+        <w:pStyle w:val="ListParagraph"/>
+        <w:numPr>
+          <w:ilvl w:val="0"/>
+          <w:numId w:val="2"/>
+        </w:numPr>
+        <w:jc w:val="both"/>
+      </w:pPr>
+      <w:r>
+        <w:t xml:space="preserve">The percentage of the company the investor will receive </w:t>
+      </w:r>
+    </w:p>
+    <w:p>
+      <w:pPr>
+        <w:pStyle w:val="ListParagraph"/>
+        <w:numPr>
+          <w:ilvl w:val="0"/>
+          <w:numId w:val="2"/>
+        </w:numPr>
+        <w:jc w:val="both"/>
+      </w:pPr>
+      <w:r>
+        <w:t xml:space="preserve">The target markets (expertise) for the company </w:t>
+      </w:r>
+    </w:p>
+    <w:p>
+      <w:pPr>
+        <w:pStyle w:val="ListParagraph"/>
+        <w:numPr>
+          <w:ilvl w:val="0"/>
+          <w:numId w:val="2"/>
+        </w:numPr>
+        <w:jc w:val="both"/>
+      </w:pPr>
+      <w:r>
+        <w:t>The companies story</w:t>
+      </w:r>
+    </w:p>
+    <w:p>
+      <w:pPr>
+        <w:jc w:val="both"/>
+      </w:pPr>
       <w:r>
         <w:t>T</w:t>
       </w:r>
@@ -106,7 +528,7 @@
                     <pic:cNvPicPr/>
                   </pic:nvPicPr>
                   <pic:blipFill rotWithShape="1">
-                    <a:blip r:embed="rId4">
+                    <a:blip r:embed="rId5">
                       <a:extLst>
                         <a:ext uri="{28A0092B-C50C-407E-A947-70E740481C1C}">
                           <a14:useLocalDpi xmlns:a14="http://schemas.microsoft.com/office/drawing/2010/main" val="0"/>
@@ -148,6 +570,7 @@
         <w:jc w:val="both"/>
       </w:pPr>
       <w:r>
+        <w:lastRenderedPageBreak/>
         <w:t>T</w:t>
       </w:r>
       <w:r>
@@ -198,10 +621,10 @@
           <w:noProof/>
         </w:rPr>
         <w:drawing>
-          <wp:inline distT="0" distB="0" distL="0" distR="0" wp14:anchorId="2BFBA2CF" wp14:editId="0172BB5D">
-            <wp:extent cx="6120130" cy="1371600"/>
+          <wp:inline distT="0" distB="0" distL="0" distR="0" wp14:anchorId="1532F8E1" wp14:editId="78D4D986">
+            <wp:extent cx="6120130" cy="1356360"/>
             <wp:effectExtent l="0" t="0" r="0" b="0"/>
-            <wp:docPr id="1" name="Picture 1" descr="*SeedCompanyFormat.txt - Notepad"/>
+            <wp:docPr id="2" name="Picture 2" descr="*SeedCompanyFormat.txt - Notepad"/>
             <wp:cNvGraphicFramePr>
               <a:graphicFrameLocks xmlns:a="http://schemas.openxmlformats.org/drawingml/2006/main" noChangeAspect="1"/>
             </wp:cNvGraphicFramePr>
@@ -209,24 +632,24 @@
               <a:graphicData uri="http://schemas.openxmlformats.org/drawingml/2006/picture">
                 <pic:pic xmlns:pic="http://schemas.openxmlformats.org/drawingml/2006/picture">
                   <pic:nvPicPr>
-                    <pic:cNvPr id="1" name="Picture 1" descr="*SeedCompanyFormat.txt - Notepad"/>
+                    <pic:cNvPr id="2" name="Picture 2" descr="*SeedCompanyFormat.txt - Notepad"/>
                     <pic:cNvPicPr/>
                   </pic:nvPicPr>
                   <pic:blipFill rotWithShape="1">
-                    <a:blip r:embed="rId5">
+                    <a:blip r:embed="rId6">
                       <a:extLst>
                         <a:ext uri="{28A0092B-C50C-407E-A947-70E740481C1C}">
                           <a14:useLocalDpi xmlns:a14="http://schemas.microsoft.com/office/drawing/2010/main" val="0"/>
                         </a:ext>
                       </a:extLst>
                     </a:blip>
-                    <a:srcRect b="68718"/>
+                    <a:srcRect b="69066"/>
                     <a:stretch/>
                   </pic:blipFill>
                   <pic:spPr bwMode="auto">
                     <a:xfrm>
                       <a:off x="0" y="0"/>
-                      <a:ext cx="6120130" cy="1371600"/>
+                      <a:ext cx="6120130" cy="1356360"/>
                     </a:xfrm>
                     <a:prstGeom prst="rect">
                       <a:avLst/>
@@ -306,13 +729,28 @@
         <w:jc w:val="both"/>
       </w:pPr>
       <w:r>
-        <w:t>What allows specific seed companies display for investors</w:t>
-      </w:r>
-      <w:r>
-        <w:t xml:space="preserve"> (the following applied for investors that display for seed companies)</w:t>
-      </w:r>
-      <w:r>
-        <w:t xml:space="preserve">: </w:t>
+        <w:t xml:space="preserve">The criteria that </w:t>
+      </w:r>
+      <w:r>
+        <w:t xml:space="preserve">seed companies </w:t>
+      </w:r>
+      <w:r>
+        <w:t xml:space="preserve">need to </w:t>
+      </w:r>
+      <w:r>
+        <w:t xml:space="preserve">display for </w:t>
+      </w:r>
+      <w:r>
+        <w:t>an investor</w:t>
+      </w:r>
+      <w:r>
+        <w:t xml:space="preserve"> is as follow</w:t>
+      </w:r>
+      <w:r>
+        <w:t>ed</w:t>
+      </w:r>
+      <w:r>
+        <w:t>:</w:t>
       </w:r>
     </w:p>
     <w:p>
@@ -321,36 +759,164 @@
         <w:jc w:val="both"/>
       </w:pPr>
       <w:r>
-        <w:t xml:space="preserve">Seed companies will only display for investors if the seed company have gone through the process of being added to the SeedCompany.txt text file. </w:t>
-      </w:r>
-      <w:r>
-        <w:t xml:space="preserve">If the target market and at least one expertise for the seed company matches with at least one expertise of the investor, then the seed company will be selected and displayed. Furthermore, if the investment amount for the seed company is within the seed amount for the investor then the seed company will also be displayed. </w:t>
-      </w:r>
-    </w:p>
-    <w:p>
-      <w:pPr>
-        <w:jc w:val="both"/>
-      </w:pPr>
-    </w:p>
-    <w:p>
-      <w:pPr>
-        <w:jc w:val="both"/>
-      </w:pPr>
-      <w:r>
-        <w:t xml:space="preserve">This program aims to allow companies to find investors, world-wide, who are willing to help them by investing a certain amount. The seed company will be able to read the story of multiple investors </w:t>
-      </w:r>
-      <w:r>
-        <w:lastRenderedPageBreak/>
-        <w:t>as well as receive contact details. This allows for a smoother investment process as well as less time consuming, because of this many investors may want to use the program as their schedule is very busy. The program allows investors to search for seed companies world-wide that suit their needs and by display</w:t>
+        <w:t>-</w:t>
+      </w:r>
+      <w:r>
+        <w:t xml:space="preserve"> </w:t>
+      </w:r>
+      <w:r>
+        <w:t xml:space="preserve">If </w:t>
+      </w:r>
+      <w:r>
+        <w:t xml:space="preserve">the seed company have gone through the process of being added to the SeedCompany.txt text file. </w:t>
+      </w:r>
+    </w:p>
+    <w:p>
+      <w:pPr>
+        <w:spacing w:after="0"/>
+        <w:jc w:val="both"/>
+      </w:pPr>
+      <w:r>
+        <w:t xml:space="preserve">- </w:t>
+      </w:r>
+      <w:r>
+        <w:t xml:space="preserve">If </w:t>
+      </w:r>
+      <w:r>
+        <w:t>at least one</w:t>
+      </w:r>
+      <w:r>
+        <w:t xml:space="preserve"> target market</w:t>
+      </w:r>
+      <w:r>
+        <w:t xml:space="preserve"> </w:t>
+      </w:r>
+      <w:r>
+        <w:t>for the seed company matches with at least one expertise of the investor</w:t>
+      </w:r>
+    </w:p>
+    <w:p>
+      <w:pPr>
+        <w:spacing w:after="0"/>
+        <w:jc w:val="both"/>
+      </w:pPr>
+      <w:r>
+        <w:t>- I</w:t>
+      </w:r>
+      <w:r>
+        <w:t>f the investment amount for the seed company is within the seed amount for the investor</w:t>
+      </w:r>
+      <w:r>
+        <w:t>.</w:t>
+      </w:r>
+    </w:p>
+    <w:p>
+      <w:pPr>
+        <w:jc w:val="both"/>
+      </w:pPr>
+    </w:p>
+    <w:p>
+      <w:pPr>
+        <w:jc w:val="both"/>
+      </w:pPr>
+      <w:r>
+        <w:t xml:space="preserve">This program aims to allow companies </w:t>
+      </w:r>
+      <w:r>
+        <w:t xml:space="preserve">world-wide </w:t>
+      </w:r>
+      <w:r>
+        <w:t>find investors</w:t>
+      </w:r>
+      <w:r>
+        <w:t xml:space="preserve"> </w:t>
+      </w:r>
+      <w:r>
+        <w:t>willing to invest</w:t>
+      </w:r>
+      <w:r>
+        <w:t xml:space="preserve"> </w:t>
+      </w:r>
+      <w:r>
+        <w:t>a</w:t>
+      </w:r>
+      <w:r>
+        <w:t>n</w:t>
+      </w:r>
+      <w:r>
+        <w:t xml:space="preserve"> amount</w:t>
+      </w:r>
+      <w:r>
+        <w:t xml:space="preserve"> for a specific percentage of their company</w:t>
+      </w:r>
+      <w:r>
+        <w:t>. The seed company will be able to read the story of multiple investors</w:t>
+      </w:r>
+      <w:r>
+        <w:t>,</w:t>
+      </w:r>
+      <w:r>
+        <w:t xml:space="preserve"> as well as</w:t>
+      </w:r>
+      <w:r>
+        <w:t>,</w:t>
+      </w:r>
+      <w:r>
+        <w:t xml:space="preserve"> receive </w:t>
+      </w:r>
+      <w:r>
+        <w:t xml:space="preserve">their </w:t>
+      </w:r>
+      <w:r>
+        <w:t xml:space="preserve">contact details. </w:t>
+      </w:r>
+      <w:r>
+        <w:t xml:space="preserve">The process of finding investor or seed companies becomes </w:t>
+      </w:r>
+      <w:r>
+        <w:t>a smoother process</w:t>
+      </w:r>
+      <w:r>
+        <w:t>,</w:t>
+      </w:r>
+      <w:r>
+        <w:t xml:space="preserve"> as well as</w:t>
+      </w:r>
+      <w:r>
+        <w:t>,</w:t>
+      </w:r>
+      <w:r>
+        <w:t xml:space="preserve"> less time consuming</w:t>
+      </w:r>
+      <w:r>
+        <w:t>. I</w:t>
+      </w:r>
+      <w:r>
+        <w:t xml:space="preserve">nvestors may want to use the program as </w:t>
+      </w:r>
+      <w:r>
+        <w:t xml:space="preserve">the process is faster and </w:t>
+      </w:r>
+      <w:r>
+        <w:t>they receive all the necessary information to make a call to invest or not to invest</w:t>
+      </w:r>
+      <w:r>
+        <w:t>. The program allows investors to search for seed companies world-wide that suit their needs and by display</w:t>
       </w:r>
       <w:r>
         <w:t>ing</w:t>
       </w:r>
       <w:r>
-        <w:t xml:space="preserve"> all the possible seed companies (in any country) it allows for less developed countries </w:t>
-      </w:r>
-      <w:r>
-        <w:t xml:space="preserve">have a possible investment from a more developed country. This will then help achieve a global partnership for development. </w:t>
+        <w:t xml:space="preserve"> all the possible seed companies it allows for less developed countries </w:t>
+      </w:r>
+      <w:r>
+        <w:t xml:space="preserve">have a possible investment from a more developed country. </w:t>
+      </w:r>
+      <w:r>
+        <w:t>It allows for the seed companies to learn new skills, grow their contacts and to have the opportunity to become a larger company that can employ more people and</w:t>
+      </w:r>
+      <w:r>
+        <w:t xml:space="preserve"> help achieve a global partnership for development. </w:t>
       </w:r>
     </w:p>
     <w:sectPr>
@@ -361,6 +927,195 @@
     </w:sectPr>
   </w:body>
 </w:document>
+</file>
+
+<file path=word/numbering.xml><?xml version="1.0" encoding="utf-8"?>
+<w:numbering xmlns:wpc="http://schemas.microsoft.com/office/word/2010/wordprocessingCanvas" xmlns:cx="http://schemas.microsoft.com/office/drawing/2014/chartex" xmlns:cx1="http://schemas.microsoft.com/office/drawing/2015/9/8/chartex" xmlns:cx2="http://schemas.microsoft.com/office/drawing/2015/10/21/chartex" xmlns:cx3="http://schemas.microsoft.com/office/drawing/2016/5/9/chartex" xmlns:cx4="http://schemas.microsoft.com/office/drawing/2016/5/10/chartex" xmlns:cx5="http://schemas.microsoft.com/office/drawing/2016/5/11/chartex" xmlns:cx6="http://schemas.microsoft.com/office/drawing/2016/5/12/chartex" xmlns:cx7="http://schemas.microsoft.com/office/drawing/2016/5/13/chartex" xmlns:cx8="http://schemas.microsoft.com/office/drawing/2016/5/14/chartex" xmlns:mc="http://schemas.openxmlformats.org/markup-compatibility/2006" xmlns:aink="http://schemas.microsoft.com/office/drawing/2016/ink" xmlns:am3d="http://schemas.microsoft.com/office/drawing/2017/model3d" xmlns:o="urn:schemas-microsoft-com:office:office" xmlns:r="http://schemas.openxmlformats.org/officeDocument/2006/relationships" xmlns:m="http://schemas.openxmlformats.org/officeDocument/2006/math" xmlns:v="urn:schemas-microsoft-com:vml" xmlns:wp14="http://schemas.microsoft.com/office/word/2010/wordprocessingDrawing" xmlns:wp="http://schemas.openxmlformats.org/drawingml/2006/wordprocessingDrawing" xmlns:w10="urn:schemas-microsoft-com:office:word" xmlns:w="http://schemas.openxmlformats.org/wordprocessingml/2006/main" xmlns:w14="http://schemas.microsoft.com/office/word/2010/wordml" xmlns:w15="http://schemas.microsoft.com/office/word/2012/wordml" xmlns:w16cex="http://schemas.microsoft.com/office/word/2018/wordml/cex" xmlns:w16cid="http://schemas.microsoft.com/office/word/2016/wordml/cid" xmlns:w16="http://schemas.microsoft.com/office/word/2018/wordml" xmlns:w16se="http://schemas.microsoft.com/office/word/2015/wordml/symex" xmlns:wpg="http://schemas.microsoft.com/office/word/2010/wordprocessingGroup" xmlns:wpi="http://schemas.microsoft.com/office/word/2010/wordprocessingInk" xmlns:wne="http://schemas.microsoft.com/office/word/2006/wordml" xmlns:wps="http://schemas.microsoft.com/office/word/2010/wordprocessingShape" mc:Ignorable="w14 w15 w16se w16cid w16 w16cex wp14">
+  <w:abstractNum w:abstractNumId="0" w15:restartNumberingAfterBreak="0">
+    <w:nsid w:val="41AC3203"/>
+    <w:multiLevelType w:val="hybridMultilevel"/>
+    <w:tmpl w:val="E3D044B2"/>
+    <w:lvl w:ilvl="0" w:tplc="1C090011">
+      <w:start w:val="1"/>
+      <w:numFmt w:val="decimal"/>
+      <w:lvlText w:val="%1)"/>
+      <w:lvlJc w:val="left"/>
+      <w:pPr>
+        <w:ind w:left="720" w:hanging="360"/>
+      </w:pPr>
+      <w:rPr>
+        <w:rFonts w:hint="default"/>
+      </w:rPr>
+    </w:lvl>
+    <w:lvl w:ilvl="1" w:tplc="1C090019" w:tentative="1">
+      <w:start w:val="1"/>
+      <w:numFmt w:val="lowerLetter"/>
+      <w:lvlText w:val="%2."/>
+      <w:lvlJc w:val="left"/>
+      <w:pPr>
+        <w:ind w:left="1440" w:hanging="360"/>
+      </w:pPr>
+    </w:lvl>
+    <w:lvl w:ilvl="2" w:tplc="1C09001B" w:tentative="1">
+      <w:start w:val="1"/>
+      <w:numFmt w:val="lowerRoman"/>
+      <w:lvlText w:val="%3."/>
+      <w:lvlJc w:val="right"/>
+      <w:pPr>
+        <w:ind w:left="2160" w:hanging="180"/>
+      </w:pPr>
+    </w:lvl>
+    <w:lvl w:ilvl="3" w:tplc="1C09000F" w:tentative="1">
+      <w:start w:val="1"/>
+      <w:numFmt w:val="decimal"/>
+      <w:lvlText w:val="%4."/>
+      <w:lvlJc w:val="left"/>
+      <w:pPr>
+        <w:ind w:left="2880" w:hanging="360"/>
+      </w:pPr>
+    </w:lvl>
+    <w:lvl w:ilvl="4" w:tplc="1C090019" w:tentative="1">
+      <w:start w:val="1"/>
+      <w:numFmt w:val="lowerLetter"/>
+      <w:lvlText w:val="%5."/>
+      <w:lvlJc w:val="left"/>
+      <w:pPr>
+        <w:ind w:left="3600" w:hanging="360"/>
+      </w:pPr>
+    </w:lvl>
+    <w:lvl w:ilvl="5" w:tplc="1C09001B" w:tentative="1">
+      <w:start w:val="1"/>
+      <w:numFmt w:val="lowerRoman"/>
+      <w:lvlText w:val="%6."/>
+      <w:lvlJc w:val="right"/>
+      <w:pPr>
+        <w:ind w:left="4320" w:hanging="180"/>
+      </w:pPr>
+    </w:lvl>
+    <w:lvl w:ilvl="6" w:tplc="1C09000F" w:tentative="1">
+      <w:start w:val="1"/>
+      <w:numFmt w:val="decimal"/>
+      <w:lvlText w:val="%7."/>
+      <w:lvlJc w:val="left"/>
+      <w:pPr>
+        <w:ind w:left="5040" w:hanging="360"/>
+      </w:pPr>
+    </w:lvl>
+    <w:lvl w:ilvl="7" w:tplc="1C090019" w:tentative="1">
+      <w:start w:val="1"/>
+      <w:numFmt w:val="lowerLetter"/>
+      <w:lvlText w:val="%8."/>
+      <w:lvlJc w:val="left"/>
+      <w:pPr>
+        <w:ind w:left="5760" w:hanging="360"/>
+      </w:pPr>
+    </w:lvl>
+    <w:lvl w:ilvl="8" w:tplc="1C09001B" w:tentative="1">
+      <w:start w:val="1"/>
+      <w:numFmt w:val="lowerRoman"/>
+      <w:lvlText w:val="%9."/>
+      <w:lvlJc w:val="right"/>
+      <w:pPr>
+        <w:ind w:left="6480" w:hanging="180"/>
+      </w:pPr>
+    </w:lvl>
+  </w:abstractNum>
+  <w:abstractNum w:abstractNumId="1" w15:restartNumberingAfterBreak="0">
+    <w:nsid w:val="68A55E6E"/>
+    <w:multiLevelType w:val="hybridMultilevel"/>
+    <w:tmpl w:val="36FE2122"/>
+    <w:lvl w:ilvl="0" w:tplc="1C090011">
+      <w:start w:val="1"/>
+      <w:numFmt w:val="decimal"/>
+      <w:lvlText w:val="%1)"/>
+      <w:lvlJc w:val="left"/>
+      <w:pPr>
+        <w:ind w:left="720" w:hanging="360"/>
+      </w:pPr>
+      <w:rPr>
+        <w:rFonts w:hint="default"/>
+      </w:rPr>
+    </w:lvl>
+    <w:lvl w:ilvl="1" w:tplc="1C090019" w:tentative="1">
+      <w:start w:val="1"/>
+      <w:numFmt w:val="lowerLetter"/>
+      <w:lvlText w:val="%2."/>
+      <w:lvlJc w:val="left"/>
+      <w:pPr>
+        <w:ind w:left="1440" w:hanging="360"/>
+      </w:pPr>
+    </w:lvl>
+    <w:lvl w:ilvl="2" w:tplc="1C09001B" w:tentative="1">
+      <w:start w:val="1"/>
+      <w:numFmt w:val="lowerRoman"/>
+      <w:lvlText w:val="%3."/>
+      <w:lvlJc w:val="right"/>
+      <w:pPr>
+        <w:ind w:left="2160" w:hanging="180"/>
+      </w:pPr>
+    </w:lvl>
+    <w:lvl w:ilvl="3" w:tplc="1C09000F" w:tentative="1">
+      <w:start w:val="1"/>
+      <w:numFmt w:val="decimal"/>
+      <w:lvlText w:val="%4."/>
+      <w:lvlJc w:val="left"/>
+      <w:pPr>
+        <w:ind w:left="2880" w:hanging="360"/>
+      </w:pPr>
+    </w:lvl>
+    <w:lvl w:ilvl="4" w:tplc="1C090019" w:tentative="1">
+      <w:start w:val="1"/>
+      <w:numFmt w:val="lowerLetter"/>
+      <w:lvlText w:val="%5."/>
+      <w:lvlJc w:val="left"/>
+      <w:pPr>
+        <w:ind w:left="3600" w:hanging="360"/>
+      </w:pPr>
+    </w:lvl>
+    <w:lvl w:ilvl="5" w:tplc="1C09001B" w:tentative="1">
+      <w:start w:val="1"/>
+      <w:numFmt w:val="lowerRoman"/>
+      <w:lvlText w:val="%6."/>
+      <w:lvlJc w:val="right"/>
+      <w:pPr>
+        <w:ind w:left="4320" w:hanging="180"/>
+      </w:pPr>
+    </w:lvl>
+    <w:lvl w:ilvl="6" w:tplc="1C09000F" w:tentative="1">
+      <w:start w:val="1"/>
+      <w:numFmt w:val="decimal"/>
+      <w:lvlText w:val="%7."/>
+      <w:lvlJc w:val="left"/>
+      <w:pPr>
+        <w:ind w:left="5040" w:hanging="360"/>
+      </w:pPr>
+    </w:lvl>
+    <w:lvl w:ilvl="7" w:tplc="1C090019" w:tentative="1">
+      <w:start w:val="1"/>
+      <w:numFmt w:val="lowerLetter"/>
+      <w:lvlText w:val="%8."/>
+      <w:lvlJc w:val="left"/>
+      <w:pPr>
+        <w:ind w:left="5760" w:hanging="360"/>
+      </w:pPr>
+    </w:lvl>
+    <w:lvl w:ilvl="8" w:tplc="1C09001B" w:tentative="1">
+      <w:start w:val="1"/>
+      <w:numFmt w:val="lowerRoman"/>
+      <w:lvlText w:val="%9."/>
+      <w:lvlJc w:val="right"/>
+      <w:pPr>
+        <w:ind w:left="6480" w:hanging="180"/>
+      </w:pPr>
+    </w:lvl>
+  </w:abstractNum>
+  <w:num w:numId="1">
+    <w:abstractNumId w:val="0"/>
+  </w:num>
+  <w:num w:numId="2">
+    <w:abstractNumId w:val="1"/>
+  </w:num>
+</w:numbering>
 </file>
 
 <file path=word/styles.xml><?xml version="1.0" encoding="utf-8"?>
@@ -825,6 +1580,17 @@
       <w:szCs w:val="32"/>
     </w:rPr>
   </w:style>
+  <w:style w:type="paragraph" w:styleId="ListParagraph">
+    <w:name w:val="List Paragraph"/>
+    <w:basedOn w:val="Normal"/>
+    <w:uiPriority w:val="34"/>
+    <w:qFormat/>
+    <w:rsid w:val="00214301"/>
+    <w:pPr>
+      <w:ind w:left="720"/>
+      <w:contextualSpacing/>
+    </w:pPr>
+  </w:style>
 </w:styles>
 </file>
 
